--- a/Docs/Note/SMVC-800-SpringWebsocket-CodeReview.docx
+++ b/Docs/Note/SMVC-800-SpringWebsocket-CodeReview.docx
@@ -5271,32 +5271,37 @@
         <w:rPr>
           <w:lang w:val="et-EE"/>
         </w:rPr>
-        <w:t>implements WebSocketMessageBrokerConfigurer</w:t>
-      </w:r>
-      <w:r>
-        <w:rPr>
-          <w:lang w:val="et-EE"/>
-        </w:rPr>
-        <w:t>:</w:t>
-      </w:r>
-      <w:r>
-        <w:rPr>
-          <w:lang w:val="et-EE"/>
-        </w:rPr>
-        <w:br/>
-        <w:t xml:space="preserve">Permette attraverso il meccanismo a runtime del </w:t>
-      </w:r>
-      <w:r>
-        <w:rPr>
-          <w:lang w:val="et-EE"/>
-        </w:rPr>
-        <w:t>DelegatingWebSocketMessageBrokerConfiguration</w:t>
-      </w:r>
-      <w:r>
-        <w:rPr>
-          <w:lang w:val="et-EE"/>
-        </w:rPr>
-        <w:t xml:space="preserve"> di caricare la classe nella List di configurers e quindi customizzare gli oggetti che si ereditano dalle classi abstract.</w:t>
+        <w:t>Aggiunge</w:t>
+      </w:r>
+      <w:r>
+        <w:rPr>
+          <w:lang w:val="et-EE"/>
+        </w:rPr>
+        <w:t>re endpoints al registro STOMP:</w:t>
+      </w:r>
+    </w:p>
+    <w:p>
+      <w:pPr>
+        <w:pStyle w:val="ListParagraph"/>
+        <w:numPr>
+          <w:ilvl w:val="1"/>
+          <w:numId w:val="3"/>
+        </w:numPr>
+        <w:rPr>
+          <w:lang w:val="et-EE"/>
+        </w:rPr>
+      </w:pPr>
+      <w:r>
+        <w:rPr>
+          <w:lang w:val="et-EE"/>
+        </w:rPr>
+        <w:t>WebMvcStompEndpointRegistry</w:t>
+      </w:r>
+      <w:r>
+        <w:rPr>
+          <w:lang w:val="et-EE"/>
+        </w:rPr>
+        <w:t>.addEndpoint(url)</w:t>
       </w:r>
       <w:r>
         <w:rPr>
@@ -5320,25 +5325,43 @@
         <w:rPr>
           <w:lang w:val="et-EE"/>
         </w:rPr>
-        <w:t>Aggiungere endpoints al registro STOMP:</w:t>
-      </w:r>
-      <w:r>
-        <w:rPr>
-          <w:lang w:val="et-EE"/>
-        </w:rPr>
-        <w:br/>
-      </w:r>
-      <w:r>
-        <w:rPr>
-          <w:lang w:val="et-EE"/>
-        </w:rPr>
-        <w:t>WebMvcStompEndpointRegistry</w:t>
-      </w:r>
-      <w:r>
-        <w:rPr>
-          <w:lang w:val="et-EE"/>
-        </w:rPr>
-        <w:t>.addEndpoint(url)</w:t>
+        <w:t>Abilitare uno StompMessageBroker (Simple o Relay) e dargli un prefisso</w:t>
+      </w:r>
+    </w:p>
+    <w:p>
+      <w:pPr>
+        <w:pStyle w:val="ListParagraph"/>
+        <w:numPr>
+          <w:ilvl w:val="1"/>
+          <w:numId w:val="3"/>
+        </w:numPr>
+        <w:rPr>
+          <w:lang w:val="et-EE"/>
+        </w:rPr>
+      </w:pPr>
+      <w:r>
+        <w:rPr>
+          <w:lang w:val="et-EE"/>
+        </w:rPr>
+        <w:t>Simple (gestore destinations in memoria)</w:t>
+      </w:r>
+    </w:p>
+    <w:p>
+      <w:pPr>
+        <w:pStyle w:val="ListParagraph"/>
+        <w:numPr>
+          <w:ilvl w:val="1"/>
+          <w:numId w:val="3"/>
+        </w:numPr>
+        <w:rPr>
+          <w:lang w:val="et-EE"/>
+        </w:rPr>
+      </w:pPr>
+      <w:r>
+        <w:rPr>
+          <w:lang w:val="et-EE"/>
+        </w:rPr>
+        <w:t>Relay (delega ad un sistema esterno es. RabbitMQ)</w:t>
       </w:r>
       <w:r>
         <w:rPr>
@@ -5362,120 +5385,317 @@
         <w:rPr>
           <w:lang w:val="et-EE"/>
         </w:rPr>
-        <w:t>Metodi</w:t>
-      </w:r>
-    </w:p>
-    <w:p>
-      <w:pPr>
-        <w:rPr>
-          <w:lang w:val="et-EE"/>
-        </w:rPr>
-      </w:pPr>
-    </w:p>
-    <w:p>
-      <w:pPr>
-        <w:rPr>
-          <w:lang w:val="et-EE"/>
-        </w:rPr>
-      </w:pPr>
-    </w:p>
-    <w:p>
-      <w:pPr>
-        <w:rPr>
-          <w:lang w:val="et-EE"/>
-        </w:rPr>
-      </w:pPr>
-    </w:p>
-    <w:p>
-      <w:pPr>
-        <w:rPr>
-          <w:lang w:val="et-EE"/>
-        </w:rPr>
-      </w:pPr>
-    </w:p>
-    <w:p>
-      <w:pPr>
-        <w:rPr>
-          <w:b/>
-          <w:lang w:val="et-EE"/>
-        </w:rPr>
-      </w:pPr>
-    </w:p>
-    <w:p>
-      <w:pPr>
-        <w:rPr>
-          <w:b/>
-          <w:lang w:val="et-EE"/>
-        </w:rPr>
-      </w:pPr>
-    </w:p>
-    <w:p>
-      <w:pPr>
-        <w:rPr>
-          <w:b/>
-          <w:lang w:val="et-EE"/>
-        </w:rPr>
-      </w:pPr>
-    </w:p>
-    <w:p>
-      <w:pPr>
-        <w:rPr>
-          <w:b/>
-          <w:lang w:val="et-EE"/>
-        </w:rPr>
-      </w:pPr>
-    </w:p>
-    <w:p>
-      <w:pPr>
-        <w:rPr>
-          <w:b/>
-          <w:lang w:val="et-EE"/>
-        </w:rPr>
-      </w:pPr>
-    </w:p>
-    <w:p>
-      <w:pPr>
-        <w:rPr>
-          <w:b/>
-          <w:lang w:val="et-EE"/>
-        </w:rPr>
-      </w:pPr>
-    </w:p>
-    <w:p>
-      <w:pPr>
-        <w:rPr>
-          <w:b/>
-          <w:lang w:val="et-EE"/>
-        </w:rPr>
-      </w:pPr>
-    </w:p>
-    <w:p>
-      <w:pPr>
-        <w:rPr>
-          <w:b/>
-          <w:lang w:val="et-EE"/>
-        </w:rPr>
-      </w:pPr>
-    </w:p>
-    <w:p>
-      <w:pPr>
-        <w:rPr>
-          <w:b/>
-          <w:lang w:val="et-EE"/>
-        </w:rPr>
-      </w:pPr>
-    </w:p>
-    <w:p>
-      <w:pPr>
-        <w:rPr>
-          <w:b/>
-          <w:lang w:val="et-EE"/>
-        </w:rPr>
-      </w:pPr>
-    </w:p>
-    <w:p>
-      <w:pPr>
-        <w:rPr>
+        <w:t>Abilitare un prefisso per Application Path:</w:t>
+      </w:r>
+    </w:p>
+    <w:p>
+      <w:pPr>
+        <w:pStyle w:val="ListParagraph"/>
+        <w:numPr>
+          <w:ilvl w:val="1"/>
+          <w:numId w:val="3"/>
+        </w:numPr>
+        <w:rPr>
+          <w:lang w:val="et-EE"/>
+        </w:rPr>
+      </w:pPr>
+      <w:r>
+        <w:rPr>
+          <w:lang w:val="et-EE"/>
+        </w:rPr>
+        <w:t>Reindirizzati a Controller per ricezione messaggi via Websocket/Stomp</w:t>
+      </w:r>
+      <w:bookmarkStart w:id="0" w:name="_GoBack"/>
+      <w:bookmarkEnd w:id="0"/>
+    </w:p>
+    <w:p>
+      <w:pPr>
+        <w:rPr>
+          <w:lang w:val="et-EE"/>
+        </w:rPr>
+      </w:pPr>
+    </w:p>
+    <w:p>
+      <w:pPr>
+        <w:rPr>
+          <w:lang w:val="et-EE"/>
+        </w:rPr>
+      </w:pPr>
+    </w:p>
+    <w:p>
+      <w:pPr>
+        <w:rPr>
+          <w:b/>
+          <w:lang w:val="et-EE"/>
+        </w:rPr>
+      </w:pPr>
+      <w:r>
+        <w:rPr>
+          <w:b/>
+          <w:lang w:val="et-EE"/>
+        </w:rPr>
+        <w:t>WEB UI ad Application: (da SockJS javascript)</w:t>
+      </w:r>
+    </w:p>
+    <w:p>
+      <w:pPr>
+        <w:pStyle w:val="ListParagraph"/>
+        <w:numPr>
+          <w:ilvl w:val="0"/>
+          <w:numId w:val="12"/>
+        </w:numPr>
+        <w:rPr>
+          <w:lang w:val="et-EE"/>
+        </w:rPr>
+      </w:pPr>
+      <w:r>
+        <w:rPr>
+          <w:lang w:val="et-EE"/>
+        </w:rPr>
+        <w:t>Stabilire connessione</w:t>
+      </w:r>
+    </w:p>
+    <w:p>
+      <w:pPr>
+        <w:pStyle w:val="ListParagraph"/>
+        <w:numPr>
+          <w:ilvl w:val="1"/>
+          <w:numId w:val="12"/>
+        </w:numPr>
+        <w:rPr>
+          <w:lang w:val="et-EE"/>
+        </w:rPr>
+      </w:pPr>
+      <w:r>
+        <w:rPr>
+          <w:lang w:val="et-EE"/>
+        </w:rPr>
+        <w:t>HTTP handshake per protocollo WS</w:t>
+      </w:r>
+    </w:p>
+    <w:p>
+      <w:pPr>
+        <w:pStyle w:val="ListParagraph"/>
+        <w:numPr>
+          <w:ilvl w:val="1"/>
+          <w:numId w:val="12"/>
+        </w:numPr>
+        <w:rPr>
+          <w:lang w:val="et-EE"/>
+        </w:rPr>
+      </w:pPr>
+      <w:r>
+        <w:rPr>
+          <w:lang w:val="et-EE"/>
+        </w:rPr>
+        <w:t>Connessione con endpoint STOMP</w:t>
+      </w:r>
+      <w:r>
+        <w:rPr>
+          <w:lang w:val="et-EE"/>
+        </w:rPr>
+        <w:br/>
+      </w:r>
+    </w:p>
+    <w:p>
+      <w:pPr>
+        <w:pStyle w:val="ListParagraph"/>
+        <w:numPr>
+          <w:ilvl w:val="0"/>
+          <w:numId w:val="12"/>
+        </w:numPr>
+        <w:rPr>
+          <w:lang w:val="et-EE"/>
+        </w:rPr>
+      </w:pPr>
+      <w:r>
+        <w:rPr>
+          <w:lang w:val="et-EE"/>
+        </w:rPr>
+        <w:t>Azioni STOMP (No</w:t>
+      </w:r>
+      <w:r>
+        <w:rPr>
+          <w:lang w:val="et-EE"/>
+        </w:rPr>
+        <w:t>n passano da</w:t>
+      </w:r>
+      <w:r>
+        <w:rPr>
+          <w:lang w:val="et-EE"/>
+        </w:rPr>
+        <w:t xml:space="preserve"> Controller)</w:t>
+      </w:r>
+      <w:r>
+        <w:rPr>
+          <w:lang w:val="et-EE"/>
+        </w:rPr>
+        <w:t>:</w:t>
+      </w:r>
+    </w:p>
+    <w:p>
+      <w:pPr>
+        <w:pStyle w:val="ListParagraph"/>
+        <w:numPr>
+          <w:ilvl w:val="1"/>
+          <w:numId w:val="12"/>
+        </w:numPr>
+        <w:rPr>
+          <w:lang w:val="et-EE"/>
+        </w:rPr>
+      </w:pPr>
+      <w:r>
+        <w:rPr>
+          <w:lang w:val="et-EE"/>
+        </w:rPr>
+        <w:t>Subscribe</w:t>
+      </w:r>
+    </w:p>
+    <w:p>
+      <w:pPr>
+        <w:pStyle w:val="ListParagraph"/>
+        <w:numPr>
+          <w:ilvl w:val="2"/>
+          <w:numId w:val="12"/>
+        </w:numPr>
+        <w:rPr>
+          <w:lang w:val="et-EE"/>
+        </w:rPr>
+      </w:pPr>
+      <w:r>
+        <w:rPr>
+          <w:lang w:val="et-EE"/>
+        </w:rPr>
+        <w:t>Callback per ricezione</w:t>
+      </w:r>
+    </w:p>
+    <w:p>
+      <w:pPr>
+        <w:pStyle w:val="ListParagraph"/>
+        <w:numPr>
+          <w:ilvl w:val="1"/>
+          <w:numId w:val="12"/>
+        </w:numPr>
+        <w:rPr>
+          <w:lang w:val="et-EE"/>
+        </w:rPr>
+      </w:pPr>
+      <w:r>
+        <w:rPr>
+          <w:lang w:val="et-EE"/>
+        </w:rPr>
+        <w:t>Unsubscribe</w:t>
+      </w:r>
+    </w:p>
+    <w:p>
+      <w:pPr>
+        <w:pStyle w:val="ListParagraph"/>
+        <w:numPr>
+          <w:ilvl w:val="1"/>
+          <w:numId w:val="12"/>
+        </w:numPr>
+        <w:rPr>
+          <w:lang w:val="et-EE"/>
+        </w:rPr>
+      </w:pPr>
+      <w:r>
+        <w:rPr>
+          <w:lang w:val="et-EE"/>
+        </w:rPr>
+        <w:t xml:space="preserve">Connect </w:t>
+      </w:r>
+    </w:p>
+    <w:p>
+      <w:pPr>
+        <w:pStyle w:val="ListParagraph"/>
+        <w:numPr>
+          <w:ilvl w:val="1"/>
+          <w:numId w:val="12"/>
+        </w:numPr>
+        <w:rPr>
+          <w:lang w:val="et-EE"/>
+        </w:rPr>
+      </w:pPr>
+      <w:r>
+        <w:rPr>
+          <w:lang w:val="et-EE"/>
+        </w:rPr>
+        <w:t>Disconnect</w:t>
+      </w:r>
+      <w:r>
+        <w:rPr>
+          <w:lang w:val="et-EE"/>
+        </w:rPr>
+        <w:br/>
+      </w:r>
+    </w:p>
+    <w:p>
+      <w:pPr>
+        <w:pStyle w:val="ListParagraph"/>
+        <w:numPr>
+          <w:ilvl w:val="0"/>
+          <w:numId w:val="12"/>
+        </w:numPr>
+        <w:rPr>
+          <w:lang w:val="et-EE"/>
+        </w:rPr>
+      </w:pPr>
+      <w:r>
+        <w:rPr>
+          <w:lang w:val="et-EE"/>
+        </w:rPr>
+        <w:t xml:space="preserve">Interazioni con </w:t>
+      </w:r>
+      <w:r>
+        <w:rPr>
+          <w:lang w:val="et-EE"/>
+        </w:rPr>
+        <w:t>Applicazione (Passano da Controller)</w:t>
+      </w:r>
+      <w:r>
+        <w:rPr>
+          <w:lang w:val="et-EE"/>
+        </w:rPr>
+        <w:t>:</w:t>
+      </w:r>
+    </w:p>
+    <w:p>
+      <w:pPr>
+        <w:pStyle w:val="ListParagraph"/>
+        <w:numPr>
+          <w:ilvl w:val="1"/>
+          <w:numId w:val="12"/>
+        </w:numPr>
+        <w:rPr>
+          <w:lang w:val="et-EE"/>
+        </w:rPr>
+      </w:pPr>
+      <w:r>
+        <w:rPr>
+          <w:lang w:val="et-EE"/>
+        </w:rPr>
+        <w:t>Send (Vedi Mapping)</w:t>
+      </w:r>
+    </w:p>
+    <w:p>
+      <w:pPr>
+        <w:rPr>
+          <w:lang w:val="et-EE"/>
+        </w:rPr>
+      </w:pPr>
+    </w:p>
+    <w:p>
+      <w:pPr>
+        <w:rPr>
+          <w:b/>
+          <w:lang w:val="et-EE"/>
+        </w:rPr>
+      </w:pPr>
+    </w:p>
+    <w:p>
+      <w:pPr>
+        <w:rPr>
+          <w:b/>
           <w:lang w:val="et-EE"/>
         </w:rPr>
       </w:pPr>
@@ -5485,6 +5705,189 @@
           <w:lang w:val="et-EE"/>
         </w:rPr>
         <w:lastRenderedPageBreak/>
+        <w:t>Application a UI:</w:t>
+      </w:r>
+    </w:p>
+    <w:p>
+      <w:pPr>
+        <w:pStyle w:val="ListParagraph"/>
+        <w:numPr>
+          <w:ilvl w:val="0"/>
+          <w:numId w:val="13"/>
+        </w:numPr>
+        <w:rPr>
+          <w:lang w:val="et-EE"/>
+        </w:rPr>
+      </w:pPr>
+      <w:r>
+        <w:rPr>
+          <w:lang w:val="et-EE"/>
+        </w:rPr>
+        <w:t>Applicazione spedisce</w:t>
+      </w:r>
+      <w:r>
+        <w:rPr>
+          <w:lang w:val="et-EE"/>
+        </w:rPr>
+        <w:t xml:space="preserve"> su BrokerChannel</w:t>
+      </w:r>
+    </w:p>
+    <w:p>
+      <w:pPr>
+        <w:pStyle w:val="ListParagraph"/>
+        <w:numPr>
+          <w:ilvl w:val="0"/>
+          <w:numId w:val="13"/>
+        </w:numPr>
+        <w:rPr>
+          <w:lang w:val="et-EE"/>
+        </w:rPr>
+      </w:pPr>
+      <w:r>
+        <w:rPr>
+          <w:lang w:val="et-EE"/>
+        </w:rPr>
+        <w:t>BrokerChannel</w:t>
+      </w:r>
+      <w:r>
+        <w:rPr>
+          <w:lang w:val="et-EE"/>
+        </w:rPr>
+        <w:t xml:space="preserve"> inoltra a StompBrokerHandler (gestore destinations)</w:t>
+      </w:r>
+    </w:p>
+    <w:p>
+      <w:pPr>
+        <w:pStyle w:val="ListParagraph"/>
+        <w:numPr>
+          <w:ilvl w:val="0"/>
+          <w:numId w:val="13"/>
+        </w:numPr>
+        <w:rPr>
+          <w:lang w:val="et-EE"/>
+        </w:rPr>
+      </w:pPr>
+      <w:r>
+        <w:rPr>
+          <w:lang w:val="et-EE"/>
+        </w:rPr>
+        <w:t>StompBrokerHandler</w:t>
+      </w:r>
+      <w:r>
+        <w:rPr>
+          <w:lang w:val="et-EE"/>
+        </w:rPr>
+        <w:t xml:space="preserve"> tramite OutboundChannel inoltra a tutti i client che hanno subscribe per quella destination</w:t>
+      </w:r>
+    </w:p>
+    <w:p>
+      <w:pPr>
+        <w:pStyle w:val="ListParagraph"/>
+        <w:numPr>
+          <w:ilvl w:val="0"/>
+          <w:numId w:val="13"/>
+        </w:numPr>
+        <w:rPr>
+          <w:lang w:val="et-EE"/>
+        </w:rPr>
+      </w:pPr>
+      <w:r>
+        <w:rPr>
+          <w:lang w:val="et-EE"/>
+        </w:rPr>
+        <w:t>Se ci sono Clients con una subscribe ed una connessione attiva, riceveranno il messaggio.</w:t>
+      </w:r>
+      <w:r>
+        <w:rPr>
+          <w:lang w:val="et-EE"/>
+        </w:rPr>
+        <w:br/>
+        <w:t>(Scattera’ callback ricezione)</w:t>
+      </w:r>
+    </w:p>
+    <w:p>
+      <w:pPr>
+        <w:rPr>
+          <w:b/>
+          <w:lang w:val="et-EE"/>
+        </w:rPr>
+      </w:pPr>
+    </w:p>
+    <w:p>
+      <w:pPr>
+        <w:rPr>
+          <w:b/>
+          <w:lang w:val="et-EE"/>
+        </w:rPr>
+      </w:pPr>
+    </w:p>
+    <w:p>
+      <w:pPr>
+        <w:rPr>
+          <w:b/>
+          <w:lang w:val="et-EE"/>
+        </w:rPr>
+      </w:pPr>
+    </w:p>
+    <w:p>
+      <w:pPr>
+        <w:rPr>
+          <w:b/>
+          <w:lang w:val="et-EE"/>
+        </w:rPr>
+      </w:pPr>
+    </w:p>
+    <w:p>
+      <w:pPr>
+        <w:rPr>
+          <w:b/>
+          <w:lang w:val="et-EE"/>
+        </w:rPr>
+      </w:pPr>
+    </w:p>
+    <w:p>
+      <w:pPr>
+        <w:rPr>
+          <w:b/>
+          <w:lang w:val="et-EE"/>
+        </w:rPr>
+      </w:pPr>
+    </w:p>
+    <w:p>
+      <w:pPr>
+        <w:rPr>
+          <w:b/>
+          <w:lang w:val="et-EE"/>
+        </w:rPr>
+      </w:pPr>
+    </w:p>
+    <w:p>
+      <w:pPr>
+        <w:rPr>
+          <w:b/>
+          <w:lang w:val="et-EE"/>
+        </w:rPr>
+      </w:pPr>
+    </w:p>
+    <w:p>
+      <w:pPr>
+        <w:rPr>
+          <w:b/>
+          <w:lang w:val="et-EE"/>
+        </w:rPr>
+      </w:pPr>
+    </w:p>
+    <w:p>
+      <w:pPr>
+        <w:rPr>
+          <w:lang w:val="et-EE"/>
+        </w:rPr>
+      </w:pPr>
+      <w:r>
+        <w:rPr>
+          <w:b/>
+          <w:lang w:val="et-EE"/>
+        </w:rPr>
         <w:t>TOPOLOGIA</w:t>
       </w:r>
       <w:r>
@@ -6085,6 +6488,12 @@
         </w:rPr>
         <w:t>function</w:t>
       </w:r>
+      <w:r>
+        <w:rPr>
+          <w:lang w:val="et-EE"/>
+        </w:rPr>
+        <w:t xml:space="preserve"> (onMessage)</w:t>
+      </w:r>
     </w:p>
     <w:p>
       <w:pPr>
@@ -6208,8 +6617,6 @@
           <w:lang w:val="et-EE"/>
         </w:rPr>
       </w:pPr>
-      <w:bookmarkStart w:id="0" w:name="_GoBack"/>
-      <w:bookmarkEnd w:id="0"/>
     </w:p>
     <w:sectPr>
       <w:pgSz w:w="12240" w:h="15840"/>
@@ -6336,6 +6743,184 @@
     </w:lvl>
   </w:abstractNum>
   <w:abstractNum w:abstractNumId="1">
+    <w:nsid w:val="18285E60"/>
+    <w:multiLevelType w:val="hybridMultilevel"/>
+    <w:tmpl w:val="03E4973C"/>
+    <w:lvl w:ilvl="0" w:tplc="04090011">
+      <w:start w:val="1"/>
+      <w:numFmt w:val="decimal"/>
+      <w:lvlText w:val="%1)"/>
+      <w:lvlJc w:val="left"/>
+      <w:pPr>
+        <w:ind w:left="720" w:hanging="360"/>
+      </w:pPr>
+      <w:rPr>
+        <w:rFonts w:hint="default"/>
+      </w:rPr>
+    </w:lvl>
+    <w:lvl w:ilvl="1" w:tplc="04090019">
+      <w:start w:val="1"/>
+      <w:numFmt w:val="lowerLetter"/>
+      <w:lvlText w:val="%2."/>
+      <w:lvlJc w:val="left"/>
+      <w:pPr>
+        <w:ind w:left="1440" w:hanging="360"/>
+      </w:pPr>
+    </w:lvl>
+    <w:lvl w:ilvl="2" w:tplc="0409001B">
+      <w:start w:val="1"/>
+      <w:numFmt w:val="lowerRoman"/>
+      <w:lvlText w:val="%3."/>
+      <w:lvlJc w:val="right"/>
+      <w:pPr>
+        <w:ind w:left="2160" w:hanging="180"/>
+      </w:pPr>
+    </w:lvl>
+    <w:lvl w:ilvl="3" w:tplc="0409000F" w:tentative="1">
+      <w:start w:val="1"/>
+      <w:numFmt w:val="decimal"/>
+      <w:lvlText w:val="%4."/>
+      <w:lvlJc w:val="left"/>
+      <w:pPr>
+        <w:ind w:left="2880" w:hanging="360"/>
+      </w:pPr>
+    </w:lvl>
+    <w:lvl w:ilvl="4" w:tplc="04090019" w:tentative="1">
+      <w:start w:val="1"/>
+      <w:numFmt w:val="lowerLetter"/>
+      <w:lvlText w:val="%5."/>
+      <w:lvlJc w:val="left"/>
+      <w:pPr>
+        <w:ind w:left="3600" w:hanging="360"/>
+      </w:pPr>
+    </w:lvl>
+    <w:lvl w:ilvl="5" w:tplc="0409001B" w:tentative="1">
+      <w:start w:val="1"/>
+      <w:numFmt w:val="lowerRoman"/>
+      <w:lvlText w:val="%6."/>
+      <w:lvlJc w:val="right"/>
+      <w:pPr>
+        <w:ind w:left="4320" w:hanging="180"/>
+      </w:pPr>
+    </w:lvl>
+    <w:lvl w:ilvl="6" w:tplc="0409000F" w:tentative="1">
+      <w:start w:val="1"/>
+      <w:numFmt w:val="decimal"/>
+      <w:lvlText w:val="%7."/>
+      <w:lvlJc w:val="left"/>
+      <w:pPr>
+        <w:ind w:left="5040" w:hanging="360"/>
+      </w:pPr>
+    </w:lvl>
+    <w:lvl w:ilvl="7" w:tplc="04090019" w:tentative="1">
+      <w:start w:val="1"/>
+      <w:numFmt w:val="lowerLetter"/>
+      <w:lvlText w:val="%8."/>
+      <w:lvlJc w:val="left"/>
+      <w:pPr>
+        <w:ind w:left="5760" w:hanging="360"/>
+      </w:pPr>
+    </w:lvl>
+    <w:lvl w:ilvl="8" w:tplc="0409001B" w:tentative="1">
+      <w:start w:val="1"/>
+      <w:numFmt w:val="lowerRoman"/>
+      <w:lvlText w:val="%9."/>
+      <w:lvlJc w:val="right"/>
+      <w:pPr>
+        <w:ind w:left="6480" w:hanging="180"/>
+      </w:pPr>
+    </w:lvl>
+  </w:abstractNum>
+  <w:abstractNum w:abstractNumId="2">
+    <w:nsid w:val="1A073CBC"/>
+    <w:multiLevelType w:val="hybridMultilevel"/>
+    <w:tmpl w:val="0CF2DBBA"/>
+    <w:lvl w:ilvl="0" w:tplc="04090011">
+      <w:start w:val="1"/>
+      <w:numFmt w:val="decimal"/>
+      <w:lvlText w:val="%1)"/>
+      <w:lvlJc w:val="left"/>
+      <w:pPr>
+        <w:ind w:left="720" w:hanging="360"/>
+      </w:pPr>
+      <w:rPr>
+        <w:rFonts w:hint="default"/>
+      </w:rPr>
+    </w:lvl>
+    <w:lvl w:ilvl="1" w:tplc="04090019" w:tentative="1">
+      <w:start w:val="1"/>
+      <w:numFmt w:val="lowerLetter"/>
+      <w:lvlText w:val="%2."/>
+      <w:lvlJc w:val="left"/>
+      <w:pPr>
+        <w:ind w:left="1440" w:hanging="360"/>
+      </w:pPr>
+    </w:lvl>
+    <w:lvl w:ilvl="2" w:tplc="0409001B" w:tentative="1">
+      <w:start w:val="1"/>
+      <w:numFmt w:val="lowerRoman"/>
+      <w:lvlText w:val="%3."/>
+      <w:lvlJc w:val="right"/>
+      <w:pPr>
+        <w:ind w:left="2160" w:hanging="180"/>
+      </w:pPr>
+    </w:lvl>
+    <w:lvl w:ilvl="3" w:tplc="0409000F" w:tentative="1">
+      <w:start w:val="1"/>
+      <w:numFmt w:val="decimal"/>
+      <w:lvlText w:val="%4."/>
+      <w:lvlJc w:val="left"/>
+      <w:pPr>
+        <w:ind w:left="2880" w:hanging="360"/>
+      </w:pPr>
+    </w:lvl>
+    <w:lvl w:ilvl="4" w:tplc="04090019" w:tentative="1">
+      <w:start w:val="1"/>
+      <w:numFmt w:val="lowerLetter"/>
+      <w:lvlText w:val="%5."/>
+      <w:lvlJc w:val="left"/>
+      <w:pPr>
+        <w:ind w:left="3600" w:hanging="360"/>
+      </w:pPr>
+    </w:lvl>
+    <w:lvl w:ilvl="5" w:tplc="0409001B" w:tentative="1">
+      <w:start w:val="1"/>
+      <w:numFmt w:val="lowerRoman"/>
+      <w:lvlText w:val="%6."/>
+      <w:lvlJc w:val="right"/>
+      <w:pPr>
+        <w:ind w:left="4320" w:hanging="180"/>
+      </w:pPr>
+    </w:lvl>
+    <w:lvl w:ilvl="6" w:tplc="0409000F" w:tentative="1">
+      <w:start w:val="1"/>
+      <w:numFmt w:val="decimal"/>
+      <w:lvlText w:val="%7."/>
+      <w:lvlJc w:val="left"/>
+      <w:pPr>
+        <w:ind w:left="5040" w:hanging="360"/>
+      </w:pPr>
+    </w:lvl>
+    <w:lvl w:ilvl="7" w:tplc="04090019" w:tentative="1">
+      <w:start w:val="1"/>
+      <w:numFmt w:val="lowerLetter"/>
+      <w:lvlText w:val="%8."/>
+      <w:lvlJc w:val="left"/>
+      <w:pPr>
+        <w:ind w:left="5760" w:hanging="360"/>
+      </w:pPr>
+    </w:lvl>
+    <w:lvl w:ilvl="8" w:tplc="0409001B" w:tentative="1">
+      <w:start w:val="1"/>
+      <w:numFmt w:val="lowerRoman"/>
+      <w:lvlText w:val="%9."/>
+      <w:lvlJc w:val="right"/>
+      <w:pPr>
+        <w:ind w:left="6480" w:hanging="180"/>
+      </w:pPr>
+    </w:lvl>
+  </w:abstractNum>
+  <w:abstractNum w:abstractNumId="3">
     <w:nsid w:val="2A60596C"/>
     <w:multiLevelType w:val="hybridMultilevel"/>
     <w:tmpl w:val="4FE4330A"/>
@@ -6424,7 +7009,7 @@
       </w:pPr>
     </w:lvl>
   </w:abstractNum>
-  <w:abstractNum w:abstractNumId="2">
+  <w:abstractNum w:abstractNumId="4">
     <w:nsid w:val="2B7B3F91"/>
     <w:multiLevelType w:val="hybridMultilevel"/>
     <w:tmpl w:val="47B20538"/>
@@ -6440,7 +7025,7 @@
         <w:rFonts w:hint="default"/>
       </w:rPr>
     </w:lvl>
-    <w:lvl w:ilvl="1" w:tplc="04090019" w:tentative="1">
+    <w:lvl w:ilvl="1" w:tplc="04090019">
       <w:start w:val="1"/>
       <w:numFmt w:val="lowerLetter"/>
       <w:lvlText w:val="%2."/>
@@ -6449,7 +7034,7 @@
         <w:ind w:left="1440" w:hanging="360"/>
       </w:pPr>
     </w:lvl>
-    <w:lvl w:ilvl="2" w:tplc="0409001B" w:tentative="1">
+    <w:lvl w:ilvl="2" w:tplc="0409001B">
       <w:start w:val="1"/>
       <w:numFmt w:val="lowerRoman"/>
       <w:lvlText w:val="%3."/>
@@ -6513,7 +7098,7 @@
       </w:pPr>
     </w:lvl>
   </w:abstractNum>
-  <w:abstractNum w:abstractNumId="3">
+  <w:abstractNum w:abstractNumId="5">
     <w:nsid w:val="39011EA9"/>
     <w:multiLevelType w:val="hybridMultilevel"/>
     <w:tmpl w:val="BFFA903C"/>
@@ -6602,7 +7187,7 @@
       </w:pPr>
     </w:lvl>
   </w:abstractNum>
-  <w:abstractNum w:abstractNumId="4">
+  <w:abstractNum w:abstractNumId="6">
     <w:nsid w:val="39D15432"/>
     <w:multiLevelType w:val="hybridMultilevel"/>
     <w:tmpl w:val="9EB63158"/>
@@ -6691,7 +7276,7 @@
       </w:pPr>
     </w:lvl>
   </w:abstractNum>
-  <w:abstractNum w:abstractNumId="5">
+  <w:abstractNum w:abstractNumId="7">
     <w:nsid w:val="3CE9020A"/>
     <w:multiLevelType w:val="hybridMultilevel"/>
     <w:tmpl w:val="C652D6A0"/>
@@ -6803,7 +7388,7 @@
       </w:rPr>
     </w:lvl>
   </w:abstractNum>
-  <w:abstractNum w:abstractNumId="6">
+  <w:abstractNum w:abstractNumId="8">
     <w:nsid w:val="426F6E4B"/>
     <w:multiLevelType w:val="hybridMultilevel"/>
     <w:tmpl w:val="2460C33C"/>
@@ -6915,7 +7500,7 @@
       </w:rPr>
     </w:lvl>
   </w:abstractNum>
-  <w:abstractNum w:abstractNumId="7">
+  <w:abstractNum w:abstractNumId="9">
     <w:nsid w:val="64293BE5"/>
     <w:multiLevelType w:val="hybridMultilevel"/>
     <w:tmpl w:val="F5B00546"/>
@@ -7001,7 +7586,7 @@
       </w:pPr>
     </w:lvl>
   </w:abstractNum>
-  <w:abstractNum w:abstractNumId="8">
+  <w:abstractNum w:abstractNumId="10">
     <w:nsid w:val="69E43059"/>
     <w:multiLevelType w:val="hybridMultilevel"/>
     <w:tmpl w:val="F092A5A0"/>
@@ -7113,7 +7698,7 @@
       </w:rPr>
     </w:lvl>
   </w:abstractNum>
-  <w:abstractNum w:abstractNumId="9">
+  <w:abstractNum w:abstractNumId="11">
     <w:nsid w:val="6A2309D0"/>
     <w:multiLevelType w:val="hybridMultilevel"/>
     <w:tmpl w:val="62DE7578"/>
@@ -7202,7 +7787,7 @@
       </w:pPr>
     </w:lvl>
   </w:abstractNum>
-  <w:abstractNum w:abstractNumId="10">
+  <w:abstractNum w:abstractNumId="12">
     <w:nsid w:val="6AE52868"/>
     <w:multiLevelType w:val="hybridMultilevel"/>
     <w:tmpl w:val="B3208130"/>
@@ -7315,37 +7900,43 @@
     </w:lvl>
   </w:abstractNum>
   <w:num w:numId="1">
-    <w:abstractNumId w:val="5"/>
+    <w:abstractNumId w:val="7"/>
   </w:num>
   <w:num w:numId="2">
-    <w:abstractNumId w:val="9"/>
+    <w:abstractNumId w:val="11"/>
   </w:num>
   <w:num w:numId="3">
-    <w:abstractNumId w:val="2"/>
+    <w:abstractNumId w:val="4"/>
   </w:num>
   <w:num w:numId="4">
-    <w:abstractNumId w:val="6"/>
+    <w:abstractNumId w:val="8"/>
   </w:num>
   <w:num w:numId="5">
-    <w:abstractNumId w:val="8"/>
+    <w:abstractNumId w:val="10"/>
   </w:num>
   <w:num w:numId="6">
-    <w:abstractNumId w:val="10"/>
+    <w:abstractNumId w:val="12"/>
   </w:num>
   <w:num w:numId="7">
-    <w:abstractNumId w:val="1"/>
+    <w:abstractNumId w:val="3"/>
   </w:num>
   <w:num w:numId="8">
     <w:abstractNumId w:val="0"/>
   </w:num>
   <w:num w:numId="9">
-    <w:abstractNumId w:val="7"/>
+    <w:abstractNumId w:val="9"/>
   </w:num>
   <w:num w:numId="10">
-    <w:abstractNumId w:val="3"/>
+    <w:abstractNumId w:val="5"/>
   </w:num>
   <w:num w:numId="11">
-    <w:abstractNumId w:val="4"/>
+    <w:abstractNumId w:val="6"/>
+  </w:num>
+  <w:num w:numId="12">
+    <w:abstractNumId w:val="1"/>
+  </w:num>
+  <w:num w:numId="13">
+    <w:abstractNumId w:val="2"/>
   </w:num>
 </w:numbering>
 </file>
